--- a/doc/SEプラス6月成果発表会読み上げ原稿ver3.docx
+++ b/doc/SEプラス6月成果発表会読み上げ原稿ver3.docx
@@ -712,7 +712,21 @@
           <w:rFonts w:hint="eastAsia"/>
           <w:color w:val="FF0000"/>
         </w:rPr>
-        <w:t>「中庭掲示板」は、質問したい新人のためのアプリとして、さらには会社内の匿名コミュニケーションツールとして機能します。</w:t>
+        <w:t>「中庭掲示板」は、</w:t>
+      </w:r>
+      <w:r>
+        <w:rPr>
+          <w:rFonts w:hint="eastAsia"/>
+          <w:color w:val="FF0000"/>
+        </w:rPr>
+        <w:t>会社内ツールとして利用されることを想定しており、</w:t>
+      </w:r>
+      <w:r>
+        <w:rPr>
+          <w:rFonts w:hint="eastAsia"/>
+          <w:color w:val="FF0000"/>
+        </w:rPr>
+        <w:t>質問したい新人のためのアプリとして、さらには会社内の匿名コミュニケーションツールとして機能します。</w:t>
       </w:r>
     </w:p>
     <w:p>
@@ -892,7 +906,7 @@
         <w:rPr>
           <w:rFonts w:hint="eastAsia"/>
         </w:rPr>
-        <w:t>問題ないようですので、進めます。ページを進めながら、各ページで特に工夫した点、技術的に難関だった点もお話できればと思います。</w:t>
+        <w:t>問題ないようですので、進めます。</w:t>
       </w:r>
     </w:p>
     <w:p>
@@ -932,7 +946,19 @@
         <w:rPr>
           <w:rFonts w:hint="eastAsia"/>
         </w:rPr>
-        <w:t>右側には入力欄があります。ログインする前の画面はすべてこのレイアウトに統一されています。</w:t>
+        <w:t>右側には入力</w:t>
+      </w:r>
+      <w:r>
+        <w:rPr>
+          <w:rFonts w:hint="eastAsia"/>
+        </w:rPr>
+        <w:t>フォーム</w:t>
+      </w:r>
+      <w:r>
+        <w:rPr>
+          <w:rFonts w:hint="eastAsia"/>
+        </w:rPr>
+        <w:t>があります。ログインする前の画面はすべてこのレイアウトに統一されています。</w:t>
       </w:r>
       <w:r>
         <w:rPr>
@@ -966,7 +992,55 @@
         <w:rPr>
           <w:rFonts w:hint="eastAsia"/>
         </w:rPr>
-        <w:t>皆様がいろんなサイトで行っているこのログインや新規登録ですが、作ってみると</w:t>
+        <w:t>皆様がいろんなサイトで行っている</w:t>
+      </w:r>
+      <w:r>
+        <w:rPr>
+          <w:rFonts w:hint="eastAsia"/>
+        </w:rPr>
+        <w:t>「</w:t>
+      </w:r>
+      <w:r>
+        <w:rPr>
+          <w:rFonts w:hint="eastAsia"/>
+        </w:rPr>
+        <w:t>ログイン</w:t>
+      </w:r>
+      <w:r>
+        <w:rPr>
+          <w:rFonts w:hint="eastAsia"/>
+        </w:rPr>
+        <w:t>」</w:t>
+      </w:r>
+      <w:r>
+        <w:rPr>
+          <w:rFonts w:hint="eastAsia"/>
+        </w:rPr>
+        <w:t>や</w:t>
+      </w:r>
+      <w:r>
+        <w:rPr>
+          <w:rFonts w:hint="eastAsia"/>
+        </w:rPr>
+        <w:t>「</w:t>
+      </w:r>
+      <w:r>
+        <w:rPr>
+          <w:rFonts w:hint="eastAsia"/>
+        </w:rPr>
+        <w:t>新規登録</w:t>
+      </w:r>
+      <w:r>
+        <w:rPr>
+          <w:rFonts w:hint="eastAsia"/>
+        </w:rPr>
+        <w:t>」</w:t>
+      </w:r>
+      <w:r>
+        <w:rPr>
+          <w:rFonts w:hint="eastAsia"/>
+        </w:rPr>
+        <w:t>ですが、作ってみると</w:t>
       </w:r>
       <w:r>
         <w:rPr>
@@ -1019,7 +1093,19 @@
         <w:rPr>
           <w:rFonts w:hint="eastAsia"/>
         </w:rPr>
-        <w:t>今回はすべて「test」と入力してみましょう。</w:t>
+        <w:t>今回はすべて「test」と入力してみま</w:t>
+      </w:r>
+      <w:r>
+        <w:rPr>
+          <w:rFonts w:hint="eastAsia"/>
+        </w:rPr>
+        <w:t>す</w:t>
+      </w:r>
+      <w:r>
+        <w:rPr>
+          <w:rFonts w:hint="eastAsia"/>
+        </w:rPr>
+        <w:t>。</w:t>
       </w:r>
     </w:p>
     <w:p>
@@ -1052,7 +1138,19 @@
         <w:rPr>
           <w:rFonts w:hint="eastAsia"/>
         </w:rPr>
-        <w:t>ログインや新規登録のための情報の入力には、さまざまはイレギュラーが想定されます。</w:t>
+        <w:t>ログインや新規登録のための情報の入力には、さまざま</w:t>
+      </w:r>
+      <w:r>
+        <w:rPr>
+          <w:rFonts w:hint="eastAsia"/>
+        </w:rPr>
+        <w:t>な</w:t>
+      </w:r>
+      <w:r>
+        <w:rPr>
+          <w:rFonts w:hint="eastAsia"/>
+        </w:rPr>
+        <w:t>イレギュラーが想定されます。</w:t>
       </w:r>
       <w:r>
         <w:rPr>
@@ -1148,16 +1246,19 @@
         <w:rPr>
           <w:rFonts w:hint="eastAsia"/>
         </w:rPr>
-        <w:t>続いて、ログイン時のイレギュラーです。皆様も経験があることでしょう。IDやPWを忘れてしまったときの機能を備えています。IDを忘れた場合は社員番号を、PW</w:t>
-      </w:r>
-      <w:r>
-        <w:br/>
-      </w:r>
-      <w:r>
-        <w:rPr>
-          <w:rFonts w:hint="eastAsia"/>
-        </w:rPr>
-        <w:t>を忘れた場合はIDを入力し、あっていれば新規登録</w:t>
+        <w:t>続いて、ログイン時のイレギュラー</w:t>
+      </w:r>
+      <w:r>
+        <w:rPr>
+          <w:rFonts w:hint="eastAsia"/>
+        </w:rPr>
+        <w:t>対策として、</w:t>
+      </w:r>
+      <w:r>
+        <w:rPr>
+          <w:rFonts w:hint="eastAsia"/>
+        </w:rPr>
+        <w:t>IDやPWを忘れてしまったときの機能を備えています。IDを忘れた場合は社員番号を、PWを忘れた場合はIDを入力し、あっていれば新規登録</w:t>
       </w:r>
       <w:r>
         <w:rPr>
@@ -1179,25 +1280,25 @@
         <w:rPr>
           <w:rFonts w:hint="eastAsia"/>
         </w:rPr>
-        <w:t>さて、ちゃんと過不足なく新規登録した人や、IDとPWをちゃんと覚えていた人は、これらの</w:t>
-      </w:r>
-      <w:r>
-        <w:rPr>
-          <w:rFonts w:hint="eastAsia"/>
-        </w:rPr>
-        <w:t>エラー</w:t>
-      </w:r>
-      <w:r>
-        <w:rPr>
-          <w:rFonts w:hint="eastAsia"/>
-        </w:rPr>
-        <w:t>画面を見ることなくHOME画面に移動することができます。</w:t>
-      </w:r>
-      <w:r>
-        <w:rPr>
-          <w:rFonts w:hint="eastAsia"/>
-        </w:rPr>
-        <w:t>ここからは、石戸くん、目崎さん、小神野くんにバトンタッチして、ログイン後の機能についてお話していきます。よろしくお願いします。</w:t>
+        <w:t>ログイン時のイレギュラー対策の説明は以上になります。ログイン後の機能に関しては</w:t>
+      </w:r>
+      <w:r>
+        <w:rPr>
+          <w:rFonts w:hint="eastAsia"/>
+        </w:rPr>
+        <w:t>、石戸くん、目崎さん、小神野くんにバトンタッチし</w:t>
+      </w:r>
+      <w:r>
+        <w:rPr>
+          <w:rFonts w:hint="eastAsia"/>
+        </w:rPr>
+        <w:t>たいと思います</w:t>
+      </w:r>
+      <w:r>
+        <w:rPr>
+          <w:rFonts w:hint="eastAsia"/>
+        </w:rPr>
+        <w:t>。よろしくお願いします。</w:t>
       </w:r>
     </w:p>
     <w:p>
@@ -1319,6 +1420,7 @@
       <w:pPr>
         <w:ind w:firstLineChars="100" w:firstLine="210"/>
         <w:rPr>
+          <w:rFonts w:hint="eastAsia"/>
           <w:color w:val="FF0000"/>
         </w:rPr>
       </w:pPr>
@@ -1423,28 +1525,53 @@
         </w:rPr>
         <w:t>。詳細をクリックすると、そのタイトルに準じた投稿内容を確認することができます。</w:t>
       </w:r>
-    </w:p>
-    <w:p>
-      <w:pPr>
-        <w:ind w:firstLineChars="100" w:firstLine="210"/>
-        <w:rPr>
-          <w:color w:val="FF0000"/>
-        </w:rPr>
-      </w:pPr>
-    </w:p>
-    <w:p>
-      <w:pPr>
-        <w:ind w:firstLineChars="100" w:firstLine="210"/>
-        <w:rPr>
-          <w:color w:val="FF0000"/>
-        </w:rPr>
-      </w:pPr>
-      <w:r>
-        <w:rPr>
-          <w:rFonts w:hint="eastAsia"/>
-          <w:color w:val="FF0000"/>
-        </w:rPr>
-        <w:lastRenderedPageBreak/>
+      <w:r>
+        <w:rPr>
+          <w:rFonts w:hint="eastAsia"/>
+          <w:color w:val="FF0000"/>
+        </w:rPr>
+        <w:t>ヘッダーにあった設定アイコンをクリックした先では、この新着情報に表示する内容のカスタマイズを行うことができます。ラジオボタンで設定したいこの設定画面では</w:t>
+      </w:r>
+      <w:r>
+        <w:rPr>
+          <w:color w:val="FF0000"/>
+        </w:rPr>
+        <w:t>PWの変更も行うことができます。</w:t>
+      </w:r>
+      <w:r>
+        <w:rPr>
+          <w:rFonts w:hint="eastAsia"/>
+          <w:color w:val="FF0000"/>
+        </w:rPr>
+        <w:t>この画面のみ、ヘッダーにIDも表示されます。では、</w:t>
+      </w:r>
+      <w:r>
+        <w:rPr>
+          <w:color w:val="FF0000"/>
+        </w:rPr>
+        <w:t>HOMEに戻ります。</w:t>
+      </w:r>
+    </w:p>
+    <w:p>
+      <w:pPr>
+        <w:ind w:firstLineChars="100" w:firstLine="210"/>
+        <w:rPr>
+          <w:color w:val="FF0000"/>
+        </w:rPr>
+      </w:pPr>
+    </w:p>
+    <w:p>
+      <w:pPr>
+        <w:ind w:firstLineChars="100" w:firstLine="210"/>
+        <w:rPr>
+          <w:color w:val="FF0000"/>
+        </w:rPr>
+      </w:pPr>
+      <w:r>
+        <w:rPr>
+          <w:rFonts w:hint="eastAsia"/>
+          <w:color w:val="FF0000"/>
+        </w:rPr>
         <w:t>新着情報の下には「質問」「趣味」「相談」の３つに分けられたカテゴリ別の掲示板が並んでいます。「質問」カテゴリは、このアプリを制作するきっかけとなった「質問しやすい環境」のためのものです。「趣味」カテゴリは、例えば趣味を投稿して同じ趣味を持つ人を探したり、勤務時間外の催しに対する募集を行ったりすることを想定しています。「相談」カテゴリでは、健康やキャリアなどに対する相談を気軽に投稿できる空間として用意されています。当初はユーザが自由にカテゴリを追加できるような機能を想定していましたが、時間的な問題で今回は3つに限定するという選択を取りました。では、メインの掲示板機能</w:t>
       </w:r>
       <w:r>
@@ -1648,50 +1775,32 @@
         </w:rPr>
         <w:t>匿名とはいえ、同じ人間から返信が来たことは分からなければいけないので、複数の返信があり、その中で同じ返信者からの返信があった場合、表示される動物名は同じになるようになっています。</w:t>
       </w:r>
-    </w:p>
-    <w:p>
-      <w:pPr>
-        <w:ind w:firstLineChars="100" w:firstLine="210"/>
-      </w:pPr>
-    </w:p>
-    <w:p>
-      <w:pPr>
-        <w:ind w:firstLineChars="100" w:firstLine="210"/>
-      </w:pPr>
       <w:r>
         <w:rPr>
           <w:rFonts w:hint="eastAsia"/>
         </w:rPr>
         <w:t>行われた返信はリプライツリーに追加されていきます。</w:t>
       </w:r>
-      <w:r>
-        <w:rPr>
-          <w:rFonts w:hint="eastAsia"/>
-        </w:rPr>
-        <w:t>ヘッダーにあった設定アイコンをクリックした先では、この新着情報に表示する内容のカスタマイズを行うことができます。ラジオボタンで設定したいこの設定画面ではPWの変更も行うことができます。HOMEに戻ります。</w:t>
-      </w:r>
-    </w:p>
-    <w:p>
-      <w:pPr>
-        <w:ind w:firstLineChars="100" w:firstLine="210"/>
-      </w:pPr>
-    </w:p>
-    <w:p>
-      <w:pPr>
-        <w:ind w:firstLineChars="100" w:firstLine="210"/>
-      </w:pPr>
-      <w:r>
-        <w:rPr>
-          <w:rFonts w:hint="eastAsia"/>
-        </w:rPr>
-        <w:t>これらの投稿、返信は、すべて削除を行うこともできます。返信が削除された場合はその</w:t>
-      </w:r>
-      <w:r>
-        <w:rPr>
-          <w:rFonts w:hint="eastAsia"/>
-        </w:rPr>
-        <w:lastRenderedPageBreak/>
-        <w:t>リプライツリーから返信が消え、投稿が削除された場合はその投稿にアクセスしようとするとこのようなメッセージが表示されるようになっています。</w:t>
+    </w:p>
+    <w:p>
+      <w:pPr>
+        <w:ind w:firstLineChars="100" w:firstLine="210"/>
+      </w:pPr>
+    </w:p>
+    <w:p>
+      <w:pPr>
+        <w:ind w:firstLineChars="100" w:firstLine="210"/>
+      </w:pPr>
+    </w:p>
+    <w:p>
+      <w:pPr>
+        <w:ind w:firstLineChars="100" w:firstLine="210"/>
+      </w:pPr>
+      <w:r>
+        <w:rPr>
+          <w:rFonts w:hint="eastAsia"/>
+        </w:rPr>
+        <w:t>これらの投稿、返信は、すべて削除を行うこともできます。返信が削除された場合はそのリプライツリーから返信が消え、投稿が削除された場合はその投稿にアクセスしようとするとこのようなメッセージが表示されるようになっています。</w:t>
       </w:r>
     </w:p>
     <w:p>
@@ -2028,33 +2137,68 @@
           <w:rFonts w:hint="eastAsia"/>
           <w:color w:val="FF0000"/>
         </w:rPr>
-        <w:t>、そこから管理者権限を持つアカウントを増やしていくという流れになりま</w:t>
-      </w:r>
-      <w:r>
-        <w:rPr>
-          <w:rFonts w:hint="eastAsia"/>
-          <w:color w:val="FF0000"/>
+        <w:t>、そこから管理者権限を持つアカウントを増やしていくという流れになります。</w:t>
+      </w:r>
+      <w:r>
+        <w:rPr>
+          <w:rFonts w:hint="eastAsia"/>
+          <w:color w:val="FF0000"/>
+        </w:rPr>
+        <w:t>以上で全機能の紹介を終わります。</w:t>
+      </w:r>
+    </w:p>
+    <w:p>
+      <w:pPr>
+        <w:ind w:firstLineChars="100" w:firstLine="210"/>
+      </w:pPr>
+    </w:p>
+    <w:p>
+      <w:pPr>
+        <w:ind w:firstLineChars="100" w:firstLine="210"/>
+      </w:pPr>
+      <w:r>
+        <w:rPr>
+          <w:rFonts w:hint="eastAsia"/>
+        </w:rPr>
+        <w:t>(▶)</w:t>
+      </w:r>
+      <w:r>
+        <w:rPr>
+          <w:rFonts w:hint="eastAsia"/>
+        </w:rPr>
+        <w:t>ありがとうございました。お聞きの皆様もお疲れ様でした。このアプリを使えば、</w:t>
+      </w:r>
+      <w:r>
+        <w:rPr>
+          <w:rFonts w:hint="eastAsia"/>
+        </w:rPr>
+        <w:t>源</w:t>
+      </w:r>
+      <w:r>
+        <w:rPr>
+          <w:rFonts w:hint="eastAsia"/>
         </w:rPr>
         <w:lastRenderedPageBreak/>
-        <w:t>す。</w:t>
-      </w:r>
-      <w:r>
-        <w:rPr>
-          <w:rFonts w:hint="eastAsia"/>
-          <w:color w:val="FF0000"/>
-        </w:rPr>
-        <w:t>以上で全機能の紹介を終わります。</w:t>
-      </w:r>
-    </w:p>
-    <w:p>
-      <w:pPr>
-        <w:ind w:firstLineChars="100" w:firstLine="210"/>
-      </w:pPr>
-    </w:p>
-    <w:p>
-      <w:pPr>
-        <w:ind w:firstLineChars="100" w:firstLine="210"/>
-      </w:pPr>
+        <w:t>田くん</w:t>
+      </w:r>
+      <w:r>
+        <w:rPr>
+          <w:rFonts w:hint="eastAsia"/>
+        </w:rPr>
+        <w:t>も</w:t>
+      </w:r>
+      <w:r>
+        <w:rPr>
+          <w:rFonts w:hint="eastAsia"/>
+        </w:rPr>
+        <w:t>気軽に質問できるように</w:t>
+      </w:r>
+      <w:r>
+        <w:rPr>
+          <w:rFonts w:hint="eastAsia"/>
+        </w:rPr>
+        <w:t>なり、</w:t>
+      </w:r>
       <w:r>
         <w:rPr>
           <w:rFonts w:hint="eastAsia"/>
@@ -2065,31 +2209,7 @@
         <w:rPr>
           <w:rFonts w:hint="eastAsia"/>
         </w:rPr>
-        <w:t>ありがとうございました。お聞きの皆様もお疲れ様でした。このアプリを使えば、</w:t>
-      </w:r>
-      <w:r>
-        <w:rPr>
-          <w:rFonts w:hint="eastAsia"/>
-        </w:rPr>
-        <w:t>源田くん</w:t>
-      </w:r>
-      <w:r>
-        <w:rPr>
-          <w:rFonts w:hint="eastAsia"/>
-        </w:rPr>
-        <w:t>も</w:t>
-      </w:r>
-      <w:r>
-        <w:rPr>
-          <w:rFonts w:hint="eastAsia"/>
-        </w:rPr>
-        <w:t>気軽に質問できるように</w:t>
-      </w:r>
-      <w:r>
-        <w:rPr>
-          <w:rFonts w:hint="eastAsia"/>
-        </w:rPr>
-        <w:t>なり、</w:t>
+        <w:t>わからないところが減って</w:t>
       </w:r>
       <w:r>
         <w:rPr>
@@ -2101,7 +2221,45 @@
         <w:rPr>
           <w:rFonts w:hint="eastAsia"/>
         </w:rPr>
-        <w:t>わからないところが減って</w:t>
+        <w:t>自信</w:t>
+      </w:r>
+      <w:r>
+        <w:rPr>
+          <w:rFonts w:hint="eastAsia"/>
+        </w:rPr>
+        <w:t>を持てるようになるでしょう。</w:t>
+      </w:r>
+    </w:p>
+    <w:p>
+      <w:pPr>
+        <w:ind w:firstLineChars="100" w:firstLine="210"/>
+      </w:pPr>
+    </w:p>
+    <w:p>
+      <w:pPr>
+        <w:ind w:firstLineChars="100" w:firstLine="210"/>
+      </w:pPr>
+      <w:r>
+        <w:rPr>
+          <w:rFonts w:hint="eastAsia"/>
+        </w:rPr>
+        <w:t>最後に、「課題と学び」と題しまして、未実装の機能に軽く触れた後、各々の研修での学びを述べる時間をいただきたいと思います。</w:t>
+      </w:r>
+    </w:p>
+    <w:p>
+      <w:pPr>
+        <w:ind w:firstLineChars="100" w:firstLine="210"/>
+      </w:pPr>
+    </w:p>
+    <w:p>
+      <w:pPr>
+        <w:ind w:firstLineChars="100" w:firstLine="210"/>
+      </w:pPr>
+      <w:r>
+        <w:rPr>
+          <w:rFonts w:hint="eastAsia"/>
+        </w:rPr>
+        <w:t xml:space="preserve"> </w:t>
       </w:r>
       <w:r>
         <w:rPr>
@@ -2113,45 +2271,81 @@
         <w:rPr>
           <w:rFonts w:hint="eastAsia"/>
         </w:rPr>
-        <w:t>自信</w:t>
-      </w:r>
-      <w:r>
-        <w:rPr>
-          <w:rFonts w:hint="eastAsia"/>
-        </w:rPr>
-        <w:t>を持てるようになるでしょう。</w:t>
-      </w:r>
-    </w:p>
-    <w:p>
-      <w:pPr>
-        <w:ind w:firstLineChars="100" w:firstLine="210"/>
-      </w:pPr>
-    </w:p>
-    <w:p>
-      <w:pPr>
-        <w:ind w:firstLineChars="100" w:firstLine="210"/>
-      </w:pPr>
-      <w:r>
-        <w:rPr>
-          <w:rFonts w:hint="eastAsia"/>
-        </w:rPr>
-        <w:t>最後に、「課題と学び」と題しまして、未実装の機能に軽く触れた後、各々の研修での学びを述べる時間をいただきたいと思います。</w:t>
-      </w:r>
-    </w:p>
-    <w:p>
-      <w:pPr>
-        <w:ind w:firstLineChars="100" w:firstLine="210"/>
-      </w:pPr>
-    </w:p>
-    <w:p>
-      <w:pPr>
-        <w:ind w:firstLineChars="100" w:firstLine="210"/>
-      </w:pPr>
-      <w:r>
-        <w:rPr>
-          <w:rFonts w:hint="eastAsia"/>
-        </w:rPr>
-        <w:t xml:space="preserve"> </w:t>
+        <w:t>こちらが未実装機能の一部です。これら</w:t>
+      </w:r>
+      <w:r>
+        <w:rPr>
+          <w:rFonts w:hint="eastAsia"/>
+        </w:rPr>
+        <w:t>のリスト</w:t>
+      </w:r>
+      <w:r>
+        <w:rPr>
+          <w:rFonts w:hint="eastAsia"/>
+        </w:rPr>
+        <w:t>をすべて実装するには</w:t>
+      </w:r>
+      <w:r>
+        <w:rPr>
+          <w:rFonts w:hint="eastAsia"/>
+        </w:rPr>
+        <w:t>、</w:t>
+      </w:r>
+      <w:r>
+        <w:rPr>
+          <w:rFonts w:hint="eastAsia"/>
+        </w:rPr>
+        <w:t>時間が足りない、技術が足りない、さまざまな問題点がありました</w:t>
+      </w:r>
+      <w:r>
+        <w:rPr>
+          <w:rFonts w:hint="eastAsia"/>
+        </w:rPr>
+        <w:t>。しかし、</w:t>
+      </w:r>
+      <w:r>
+        <w:rPr>
+          <w:rFonts w:hint="eastAsia"/>
+        </w:rPr>
+        <w:t>個人的には何もかも思い通りに行くよりこのようにできなかったことがたくさんあった方が研修としては有意義なのではないかと思います。</w:t>
+      </w:r>
+    </w:p>
+    <w:p>
+      <w:pPr>
+        <w:ind w:firstLineChars="100" w:firstLine="210"/>
+      </w:pPr>
+    </w:p>
+    <w:p>
+      <w:pPr>
+        <w:ind w:firstLineChars="100" w:firstLine="210"/>
+      </w:pPr>
+      <w:r>
+        <w:rPr>
+          <w:rFonts w:hint="eastAsia"/>
+        </w:rPr>
+        <w:t>最後に個々人の研修での学びを一言ずつ述べさせていただきます。まずは上野さんです。</w:t>
+      </w:r>
+    </w:p>
+    <w:p>
+      <w:pPr>
+        <w:ind w:firstLineChars="100" w:firstLine="210"/>
+      </w:pPr>
+    </w:p>
+    <w:p>
+      <w:pPr>
+        <w:ind w:firstLineChars="100" w:firstLine="210"/>
+      </w:pPr>
+      <w:r>
+        <w:rPr>
+          <w:rFonts w:hint="eastAsia"/>
+        </w:rPr>
+        <w:t>(上野)</w:t>
+      </w:r>
+      <w:r>
+        <w:rPr>
+          <w:rFonts w:hint="eastAsia"/>
+        </w:rPr>
+        <w:t>私がこのプロジェクトで意識したのは</w:t>
       </w:r>
       <w:r>
         <w:rPr>
@@ -2163,81 +2357,39 @@
         <w:rPr>
           <w:rFonts w:hint="eastAsia"/>
         </w:rPr>
-        <w:t>こちらが未実装機能の一部です。これら</w:t>
-      </w:r>
-      <w:r>
-        <w:rPr>
-          <w:rFonts w:hint="eastAsia"/>
-        </w:rPr>
-        <w:t>のリスト</w:t>
-      </w:r>
-      <w:r>
-        <w:rPr>
-          <w:rFonts w:hint="eastAsia"/>
-        </w:rPr>
-        <w:t>をすべて実装するには</w:t>
-      </w:r>
-      <w:r>
-        <w:rPr>
-          <w:rFonts w:hint="eastAsia"/>
-        </w:rPr>
-        <w:t>、</w:t>
-      </w:r>
-      <w:r>
-        <w:rPr>
-          <w:rFonts w:hint="eastAsia"/>
-        </w:rPr>
-        <w:t>時間が足りない、技術が足りない、さまざまな問題点がありました</w:t>
-      </w:r>
-      <w:r>
-        <w:rPr>
-          <w:rFonts w:hint="eastAsia"/>
-        </w:rPr>
-        <w:t>。しかし、</w:t>
-      </w:r>
-      <w:r>
-        <w:rPr>
-          <w:rFonts w:hint="eastAsia"/>
-        </w:rPr>
-        <w:t>個人的には何もかも思い通りに行くよりこのようにできなかったことがたくさんあった方が研修としては有意義なのではないかと思います。</w:t>
-      </w:r>
-    </w:p>
-    <w:p>
-      <w:pPr>
-        <w:ind w:firstLineChars="100" w:firstLine="210"/>
-      </w:pPr>
-    </w:p>
-    <w:p>
-      <w:pPr>
-        <w:ind w:firstLineChars="100" w:firstLine="210"/>
-      </w:pPr>
-      <w:r>
-        <w:rPr>
-          <w:rFonts w:hint="eastAsia"/>
-        </w:rPr>
-        <w:t>最後に個々人の研修での学びを一言ずつ述べさせていただきます。まずは上野さんです。</w:t>
-      </w:r>
-    </w:p>
-    <w:p>
-      <w:pPr>
-        <w:ind w:firstLineChars="100" w:firstLine="210"/>
-      </w:pPr>
-    </w:p>
-    <w:p>
-      <w:pPr>
-        <w:ind w:firstLineChars="100" w:firstLine="210"/>
-      </w:pPr>
-      <w:r>
-        <w:rPr>
-          <w:rFonts w:hint="eastAsia"/>
-        </w:rPr>
-        <w:t>(上野)</w:t>
-      </w:r>
-      <w:r>
-        <w:rPr>
-          <w:rFonts w:hint="eastAsia"/>
-        </w:rPr>
-        <w:t>私がこのプロジェクトで意識したのは</w:t>
+        <w:t>魅力的品質の演出です。源田くんがいかに楽しく使い続けられるかを考えながら制作に取り組んでいました。不安な箇所は５月の研修内容を復習しながら解決することを意識しました。</w:t>
+      </w:r>
+    </w:p>
+    <w:p>
+      <w:pPr>
+        <w:ind w:firstLineChars="100" w:firstLine="210"/>
+      </w:pPr>
+    </w:p>
+    <w:p>
+      <w:pPr>
+        <w:ind w:firstLineChars="100" w:firstLine="210"/>
+      </w:pPr>
+      <w:r>
+        <w:rPr>
+          <w:rFonts w:hint="eastAsia"/>
+        </w:rPr>
+        <w:t>ありがとうございます。次に古川さんです。</w:t>
+      </w:r>
+    </w:p>
+    <w:p>
+      <w:pPr>
+        <w:ind w:firstLineChars="100" w:firstLine="210"/>
+      </w:pPr>
+    </w:p>
+    <w:p>
+      <w:pPr>
+        <w:ind w:firstLineChars="100" w:firstLine="210"/>
+      </w:pPr>
+      <w:r>
+        <w:rPr>
+          <w:rFonts w:hint="eastAsia"/>
+        </w:rPr>
+        <w:t>(古川)はい。私の印象に残っていることは、</w:t>
       </w:r>
       <w:r>
         <w:rPr>
@@ -2249,39 +2401,91 @@
         <w:rPr>
           <w:rFonts w:hint="eastAsia"/>
         </w:rPr>
-        <w:t>魅力的品質の演出です。源田くんがいかに楽しく使い続けられるかを考えながら制作に取り組んでいました。不安な箇所は５月の研修内容を復習しながら解決することを意識しました。</w:t>
-      </w:r>
-    </w:p>
-    <w:p>
-      <w:pPr>
-        <w:ind w:firstLineChars="100" w:firstLine="210"/>
-      </w:pPr>
-    </w:p>
-    <w:p>
-      <w:pPr>
-        <w:ind w:firstLineChars="100" w:firstLine="210"/>
-      </w:pPr>
-      <w:r>
-        <w:rPr>
-          <w:rFonts w:hint="eastAsia"/>
-        </w:rPr>
-        <w:t>ありがとうございます。次に古川さんです。</w:t>
-      </w:r>
-    </w:p>
-    <w:p>
-      <w:pPr>
-        <w:ind w:firstLineChars="100" w:firstLine="210"/>
-      </w:pPr>
-    </w:p>
-    <w:p>
-      <w:pPr>
-        <w:ind w:firstLineChars="100" w:firstLine="210"/>
-      </w:pPr>
-      <w:r>
-        <w:rPr>
-          <w:rFonts w:hint="eastAsia"/>
-        </w:rPr>
-        <w:t>(古川)はい。私の印象に残っていることは、</w:t>
+        <w:t>「イチから作ることの難しさ」です。特にサーブレットは、５月のようなサンプルがなく最初から自力で作っていかなければいけなかったので、いろんな人に何度も質問しながら作ったこと</w:t>
+      </w:r>
+      <w:r>
+        <w:rPr>
+          <w:rFonts w:hint="eastAsia"/>
+        </w:rPr>
+        <w:t>を覚えています。</w:t>
+      </w:r>
+    </w:p>
+    <w:p>
+      <w:pPr>
+        <w:ind w:firstLineChars="100" w:firstLine="210"/>
+      </w:pPr>
+    </w:p>
+    <w:p>
+      <w:pPr>
+        <w:ind w:firstLineChars="100" w:firstLine="210"/>
+      </w:pPr>
+      <w:r>
+        <w:rPr>
+          <w:rFonts w:hint="eastAsia"/>
+        </w:rPr>
+        <w:t>ありがとうございます。次に石戸くんです。</w:t>
+      </w:r>
+    </w:p>
+    <w:p>
+      <w:pPr>
+        <w:ind w:firstLineChars="100" w:firstLine="210"/>
+      </w:pPr>
+      <w:r>
+        <w:rPr>
+          <w:rFonts w:hint="eastAsia"/>
+        </w:rPr>
+        <w:t>(石戸)はい。私の印象に残っていることは、</w:t>
+      </w:r>
+      <w:r>
+        <w:rPr>
+          <w:rFonts w:hint="eastAsia"/>
+        </w:rPr>
+        <w:t>(▶)苦手分野の役職に自分からなったこと</w:t>
+      </w:r>
+      <w:r>
+        <w:rPr>
+          <w:rFonts w:hint="eastAsia"/>
+        </w:rPr>
+        <w:t>です。個人的にデータベースへの苦手意識があり、それを克服するために自ら</w:t>
+      </w:r>
+      <w:r>
+        <w:rPr>
+          <w:rFonts w:hint="eastAsia"/>
+        </w:rPr>
+        <w:t>データベースアドミニストレータ</w:t>
+      </w:r>
+      <w:r>
+        <w:rPr>
+          <w:rFonts w:hint="eastAsia"/>
+        </w:rPr>
+        <w:t>になりました。実際に作成する中でどんどん理解が深まったので、挑戦した甲斐があったと思います。</w:t>
+      </w:r>
+    </w:p>
+    <w:p>
+      <w:pPr>
+        <w:ind w:firstLineChars="100" w:firstLine="210"/>
+      </w:pPr>
+    </w:p>
+    <w:p>
+      <w:pPr>
+        <w:ind w:firstLineChars="100" w:firstLine="210"/>
+      </w:pPr>
+      <w:r>
+        <w:rPr>
+          <w:rFonts w:hint="eastAsia"/>
+        </w:rPr>
+        <w:t>ありがとうございます。次に目崎さんです。</w:t>
+      </w:r>
+    </w:p>
+    <w:p>
+      <w:pPr>
+        <w:ind w:firstLineChars="100" w:firstLine="210"/>
+      </w:pPr>
+      <w:r>
+        <w:rPr>
+          <w:rFonts w:hint="eastAsia"/>
+        </w:rPr>
+        <w:t>(目崎)はい。私の印象に残っている点は、</w:t>
       </w:r>
       <w:r>
         <w:rPr>
@@ -2293,110 +2497,7 @@
         <w:rPr>
           <w:rFonts w:hint="eastAsia"/>
         </w:rPr>
-        <w:t>「イチから作ることの難しさ」です。特にサーブレットは、５月のようなサンプルがなく最初から自力で作っていかなければいけなかったので、いろんな人に何度も質問しながら作ったこと</w:t>
-      </w:r>
-      <w:r>
-        <w:rPr>
-          <w:rFonts w:hint="eastAsia"/>
-        </w:rPr>
-        <w:t>を覚えています。</w:t>
-      </w:r>
-    </w:p>
-    <w:p>
-      <w:pPr>
-        <w:ind w:firstLineChars="100" w:firstLine="210"/>
-      </w:pPr>
-    </w:p>
-    <w:p>
-      <w:pPr>
-        <w:ind w:firstLineChars="100" w:firstLine="210"/>
-      </w:pPr>
-      <w:r>
-        <w:rPr>
-          <w:rFonts w:hint="eastAsia"/>
-        </w:rPr>
-        <w:t>ありがとうございます。次に石戸くんです。</w:t>
-      </w:r>
-    </w:p>
-    <w:p>
-      <w:pPr>
-        <w:ind w:firstLineChars="100" w:firstLine="210"/>
-      </w:pPr>
-      <w:r>
-        <w:rPr>
-          <w:rFonts w:hint="eastAsia"/>
-        </w:rPr>
-        <w:t>(石戸)はい。私の印象に残っていることは、</w:t>
-      </w:r>
-      <w:r>
-        <w:rPr>
-          <w:rFonts w:hint="eastAsia"/>
-        </w:rPr>
-        <w:t>(▶)苦手分野の役職に自分からなったこと</w:t>
-      </w:r>
-      <w:r>
-        <w:rPr>
-          <w:rFonts w:hint="eastAsia"/>
-        </w:rPr>
-        <w:t>です。個人的にデータベースへの苦手意識があり、それを克服するために自ら</w:t>
-      </w:r>
-      <w:r>
-        <w:rPr>
-          <w:rFonts w:hint="eastAsia"/>
-        </w:rPr>
-        <w:t>データベースアドミニストレータ</w:t>
-      </w:r>
-      <w:r>
-        <w:rPr>
-          <w:rFonts w:hint="eastAsia"/>
-        </w:rPr>
-        <w:t>になりました。実際に作成する中でどんどん理解が深まったので、挑戦した甲斐があったと思います。</w:t>
-      </w:r>
-    </w:p>
-    <w:p>
-      <w:pPr>
-        <w:ind w:firstLineChars="100" w:firstLine="210"/>
-      </w:pPr>
-    </w:p>
-    <w:p>
-      <w:pPr>
-        <w:ind w:firstLineChars="100" w:firstLine="210"/>
-      </w:pPr>
-      <w:r>
-        <w:rPr>
-          <w:rFonts w:hint="eastAsia"/>
-        </w:rPr>
-        <w:t>ありがとうございます。次に目崎さんです。</w:t>
-      </w:r>
-    </w:p>
-    <w:p>
-      <w:pPr>
-        <w:ind w:firstLineChars="100" w:firstLine="210"/>
-      </w:pPr>
-      <w:r>
-        <w:rPr>
-          <w:rFonts w:hint="eastAsia"/>
-        </w:rPr>
-        <w:t>(目崎)はい。私の印象に残っている点は、</w:t>
-      </w:r>
-      <w:r>
-        <w:rPr>
-          <w:rFonts w:hint="eastAsia"/>
-        </w:rPr>
-        <w:t>(▶)</w:t>
-      </w:r>
-      <w:r>
-        <w:rPr>
-          <w:rFonts w:hint="eastAsia"/>
-        </w:rPr>
-        <w:t>サーブレットやDAOへの挑戦です。場合分けなどの複雑な構造に立ち止まることもありましたが、ほかのメンバーの手を借りて何とか仕組みを理解していきました。もちろん完ぺきではないので、むしろこれから学習が必</w:t>
-      </w:r>
-      <w:r>
-        <w:rPr>
-          <w:rFonts w:hint="eastAsia"/>
-        </w:rPr>
-        <w:lastRenderedPageBreak/>
-        <w:t>要です。</w:t>
+        <w:t>サーブレットやDAOへの挑戦です。場合分けなどの複雑な構造に立ち止まることもありましたが、ほかのメンバーの手を借りて何とか仕組みを理解していきました。もちろん完ぺきではないので、むしろこれから学習が必要です。</w:t>
       </w:r>
     </w:p>
     <w:p>
@@ -2429,6 +2530,7 @@
         <w:rPr>
           <w:rFonts w:hint="eastAsia"/>
         </w:rPr>
+        <w:lastRenderedPageBreak/>
         <w:t>(小神野)はい。私がこのチーム開発演習で最も重要に感じたのは</w:t>
       </w:r>
       <w:r>

--- a/doc/SEプラス6月成果発表会読み上げ原稿ver3.docx
+++ b/doc/SEプラス6月成果発表会読み上げ原稿ver3.docx
@@ -705,7 +705,21 @@
           <w:rFonts w:hint="eastAsia"/>
           <w:color w:val="FF0000"/>
         </w:rPr>
-        <w:t>質問や催し事の募集、簡単な相談ができる場所を「中庭」に例え、「質問しやすいみんなの中庭」として開発を行いました。</w:t>
+        <w:t>質問や催し事の募集、簡単な相談ができる場所を</w:t>
+      </w:r>
+      <w:r>
+        <w:rPr>
+          <w:rFonts w:hint="eastAsia"/>
+          <w:color w:val="FF0000"/>
+        </w:rPr>
+        <w:t>文字通り会社の中の</w:t>
+      </w:r>
+      <w:r>
+        <w:rPr>
+          <w:rFonts w:hint="eastAsia"/>
+          <w:color w:val="FF0000"/>
+        </w:rPr>
+        <w:t>「庭」に例え、「質問しやすいみんなの中庭」として開発を行いました。</w:t>
       </w:r>
       <w:r>
         <w:rPr>
@@ -719,7 +733,21 @@
           <w:rFonts w:hint="eastAsia"/>
           <w:color w:val="FF0000"/>
         </w:rPr>
-        <w:t>会社内ツールとして利用されることを想定しており、</w:t>
+        <w:t>会社内ツールとして利用されることを</w:t>
+      </w:r>
+      <w:r>
+        <w:rPr>
+          <w:rFonts w:hint="eastAsia"/>
+          <w:color w:val="FF0000"/>
+        </w:rPr>
+        <w:t>前提として</w:t>
+      </w:r>
+      <w:r>
+        <w:rPr>
+          <w:rFonts w:hint="eastAsia"/>
+          <w:color w:val="FF0000"/>
+        </w:rPr>
+        <w:t>、</w:t>
       </w:r>
       <w:r>
         <w:rPr>
@@ -1420,7 +1448,6 @@
       <w:pPr>
         <w:ind w:firstLineChars="100" w:firstLine="210"/>
         <w:rPr>
-          <w:rFonts w:hint="eastAsia"/>
           <w:color w:val="FF0000"/>
         </w:rPr>
       </w:pPr>

--- a/doc/SEプラス6月成果発表会読み上げ原稿ver3.docx
+++ b/doc/SEプラス6月成果発表会読み上げ原稿ver3.docx
@@ -2015,21 +2015,7 @@
           <w:rFonts w:hint="eastAsia"/>
           <w:color w:val="FF0000"/>
         </w:rPr>
-        <w:t>てみましょう。</w:t>
-      </w:r>
-      <w:r>
-        <w:rPr>
-          <w:rFonts w:hint="eastAsia"/>
-          <w:color w:val="FF0000"/>
-        </w:rPr>
-        <w:t>こちらが一般ユーザのログイン画面ですが、比較すると</w:t>
-      </w:r>
-      <w:r>
-        <w:rPr>
-          <w:rFonts w:hint="eastAsia"/>
-          <w:color w:val="FF0000"/>
-        </w:rPr>
-        <w:t>「Mode:」が管理者になり、先ほどはなかったReport、通報というアイコンがあ</w:t>
+        <w:t>てみましょう。「Mode:」が管理者になり、先ほどはなかったReport、通報というアイコンがあ</w:t>
       </w:r>
       <w:r>
         <w:rPr>
@@ -2143,7 +2129,30 @@
           <w:rFonts w:hint="eastAsia"/>
           <w:color w:val="FF0000"/>
         </w:rPr>
-        <w:t>と比較すると、</w:t>
+        <w:t>と比較</w:t>
+      </w:r>
+      <w:r>
+        <w:rPr>
+          <w:rFonts w:hint="eastAsia"/>
+          <w:color w:val="FF0000"/>
+        </w:rPr>
+        <w:t>してみましょう。(</w:t>
+      </w:r>
+      <w:proofErr w:type="spellStart"/>
+      <w:r>
+        <w:rPr>
+          <w:rFonts w:hint="eastAsia"/>
+          <w:color w:val="FF0000"/>
+        </w:rPr>
+        <w:t>figma</w:t>
+      </w:r>
+      <w:proofErr w:type="spellEnd"/>
+      <w:r>
+        <w:rPr>
+          <w:rFonts w:hint="eastAsia"/>
+          <w:color w:val="FF0000"/>
+        </w:rPr>
+        <w:t>に変わるのを待って)</w:t>
       </w:r>
       <w:r>
         <w:rPr>

--- a/doc/SEプラス6月成果発表会読み上げ原稿ver3.docx
+++ b/doc/SEプラス6月成果発表会読み上げ原稿ver3.docx
@@ -503,7 +503,21 @@
           <w:rFonts w:hint="eastAsia"/>
           <w:color w:val="FF0000"/>
         </w:rPr>
-        <w:t>お聞きのみなさんの中にも、自分の疑問のレベルがわからず、質問することを躊躇ってしまう、という方がいらっしゃるのではないでしょうか。</w:t>
+        <w:t>お聞きのみなさんの中にも、自分の疑問のレベルがわからず、質問することを</w:t>
+      </w:r>
+      <w:r>
+        <w:rPr>
+          <w:rFonts w:hint="eastAsia"/>
+          <w:color w:val="FF0000"/>
+        </w:rPr>
+        <w:t>ためら</w:t>
+      </w:r>
+      <w:r>
+        <w:rPr>
+          <w:rFonts w:hint="eastAsia"/>
+          <w:color w:val="FF0000"/>
+        </w:rPr>
+        <w:t>ってしまう、という方がいらっしゃるのではないでしょうか。</w:t>
       </w:r>
       <w:r>
         <w:rPr>
@@ -530,7 +544,21 @@
           <w:rFonts w:hint="eastAsia"/>
           <w:color w:val="FF0000"/>
         </w:rPr>
-        <w:t>「質問したいけど…」と躊躇ってしまうという</w:t>
+        <w:t>「質問したいけど…」と</w:t>
+      </w:r>
+      <w:r>
+        <w:rPr>
+          <w:rFonts w:hint="eastAsia"/>
+          <w:color w:val="FF0000"/>
+        </w:rPr>
+        <w:t>ためら</w:t>
+      </w:r>
+      <w:r>
+        <w:rPr>
+          <w:rFonts w:hint="eastAsia"/>
+          <w:color w:val="FF0000"/>
+        </w:rPr>
+        <w:t>ってしまうという</w:t>
       </w:r>
       <w:r>
         <w:rPr>
@@ -604,7 +632,7 @@
           <w:rFonts w:hint="eastAsia"/>
           <w:color w:val="FF0000"/>
         </w:rPr>
-        <w:t>「匿名性」です。誰が質問したのかわからない状態であれば、質問者は遠慮なく質問を行うことができます。ただこれだけでは、質問者しか使用することがあ</w:t>
+        <w:t>「匿名性」です。誰が質問したのかわからない状態であれば、質問者は遠慮なく質問を行うことができます。ただこれだけでは、質問者しか使用すること</w:t>
       </w:r>
       <w:r>
         <w:rPr>
@@ -612,7 +640,7 @@
           <w:color w:val="FF0000"/>
         </w:rPr>
         <w:lastRenderedPageBreak/>
-        <w:t>りません。そこで、</w:t>
+        <w:t>がありません。そこで、</w:t>
       </w:r>
       <w:r>
         <w:rPr>
@@ -1115,6 +1143,12 @@
         <w:rPr>
           <w:rFonts w:hint="eastAsia"/>
         </w:rPr>
+        <w:t>納品した会社の中のみで使用することを想定しているので、社員番号の登録も必須項目としました。</w:t>
+      </w:r>
+      <w:r>
+        <w:rPr>
+          <w:rFonts w:hint="eastAsia"/>
+        </w:rPr>
         <w:t>データベース上の主キーはIDです。</w:t>
       </w:r>
       <w:r>
@@ -1226,7 +1260,14 @@
         <w:rPr>
           <w:rFonts w:hint="eastAsia"/>
         </w:rPr>
-        <w:t>先ほど「test」という単語で登録したIDや社員番号を新たに登録しようとすると、このようなエラーが出ます。</w:t>
+        <w:t>先ほど「test」という単語で登録したIDや社</w:t>
+      </w:r>
+      <w:r>
+        <w:rPr>
+          <w:rFonts w:hint="eastAsia"/>
+        </w:rPr>
+        <w:lastRenderedPageBreak/>
+        <w:t>員番号を新たに登録しようとすると、このようなエラーが出ます。</w:t>
       </w:r>
       <w:r>
         <w:rPr>
@@ -1238,14 +1279,7 @@
         <w:rPr>
           <w:rFonts w:hint="eastAsia"/>
         </w:rPr>
-        <w:t>このアイコンか</w:t>
-      </w:r>
-      <w:r>
-        <w:rPr>
-          <w:rFonts w:hint="eastAsia"/>
-        </w:rPr>
-        <w:lastRenderedPageBreak/>
-        <w:t>ら</w:t>
+        <w:t>このアイコンから</w:t>
       </w:r>
       <w:r>
         <w:rPr>
@@ -1570,6 +1604,7 @@
           <w:rFonts w:hint="eastAsia"/>
           <w:color w:val="FF0000"/>
         </w:rPr>
+        <w:lastRenderedPageBreak/>
         <w:t>この画面のみ、ヘッダーにIDも表示されます。では、</w:t>
       </w:r>
       <w:r>
@@ -1599,7 +1634,49 @@
           <w:rFonts w:hint="eastAsia"/>
           <w:color w:val="FF0000"/>
         </w:rPr>
-        <w:t>新着情報の下には「質問」「趣味」「相談」の３つに分けられたカテゴリ別の掲示板が並んでいます。「質問」カテゴリは、このアプリを制作するきっかけとなった「質問しやすい環境」のためのものです。「趣味」カテゴリは、例えば趣味を投稿して同じ趣味を持つ人を探したり、勤務時間外の催しに対する募集を行ったりすることを想定しています。「相談」カテゴリでは、健康やキャリアなどに対する相談を気軽に投稿できる空間として用意されています。当初はユーザが自由にカテゴリを追加できるような機能を想定していましたが、時間的な問題で今回は3つに限定するという選択を取りました。では、メインの掲示板機能</w:t>
+        <w:t>新着情報の下には「質問」「趣味」「相談」の３つに分けられたカテゴリ別の掲示板が並んでいます。「質問」カテゴリ</w:t>
+      </w:r>
+      <w:r>
+        <w:rPr>
+          <w:rFonts w:hint="eastAsia"/>
+          <w:color w:val="FF0000"/>
+        </w:rPr>
+        <w:t>の掲示板</w:t>
+      </w:r>
+      <w:r>
+        <w:rPr>
+          <w:rFonts w:hint="eastAsia"/>
+          <w:color w:val="FF0000"/>
+        </w:rPr>
+        <w:t>は、このアプリを制作するきっかけとなった「質問しやすい環境」のためのものです。「趣味」カテゴリ</w:t>
+      </w:r>
+      <w:r>
+        <w:rPr>
+          <w:rFonts w:hint="eastAsia"/>
+          <w:color w:val="FF0000"/>
+        </w:rPr>
+        <w:t>の掲示板で</w:t>
+      </w:r>
+      <w:r>
+        <w:rPr>
+          <w:rFonts w:hint="eastAsia"/>
+          <w:color w:val="FF0000"/>
+        </w:rPr>
+        <w:t>は、例えば趣味を投稿して同じ趣味を持つ人を探したり、勤務時間外の催しに対する募集を行ったりすることを想定しています。「相談」カテゴリ</w:t>
+      </w:r>
+      <w:r>
+        <w:rPr>
+          <w:rFonts w:hint="eastAsia"/>
+          <w:color w:val="FF0000"/>
+        </w:rPr>
+        <w:t>の掲示板</w:t>
+      </w:r>
+      <w:r>
+        <w:rPr>
+          <w:rFonts w:hint="eastAsia"/>
+          <w:color w:val="FF0000"/>
+        </w:rPr>
+        <w:t>は、健康やキャリアなどに対する相談を気軽に投稿できる空間として用意されています。当初はユーザが自由にカテゴリを追加できるような機能を想定していましたが、時間的な問題で今回は3つに限定するという選択を取りました。では、メインの掲示板機能</w:t>
       </w:r>
       <w:r>
         <w:rPr>
@@ -2196,6 +2273,7 @@
         <w:rPr>
           <w:rFonts w:hint="eastAsia"/>
         </w:rPr>
+        <w:lastRenderedPageBreak/>
         <w:t>(▶)</w:t>
       </w:r>
       <w:r>
@@ -2208,347 +2286,341 @@
         <w:rPr>
           <w:rFonts w:hint="eastAsia"/>
         </w:rPr>
-        <w:t>源</w:t>
-      </w:r>
+        <w:t>源田くん</w:t>
+      </w:r>
+      <w:r>
+        <w:rPr>
+          <w:rFonts w:hint="eastAsia"/>
+        </w:rPr>
+        <w:t>も</w:t>
+      </w:r>
+      <w:r>
+        <w:rPr>
+          <w:rFonts w:hint="eastAsia"/>
+        </w:rPr>
+        <w:t>気軽に質問できるように</w:t>
+      </w:r>
+      <w:r>
+        <w:rPr>
+          <w:rFonts w:hint="eastAsia"/>
+        </w:rPr>
+        <w:t>なり、</w:t>
+      </w:r>
+      <w:r>
+        <w:rPr>
+          <w:rFonts w:hint="eastAsia"/>
+        </w:rPr>
+        <w:t>(▶)</w:t>
+      </w:r>
+      <w:r>
+        <w:rPr>
+          <w:rFonts w:hint="eastAsia"/>
+        </w:rPr>
+        <w:t>わからないところが減って</w:t>
+      </w:r>
+      <w:r>
+        <w:rPr>
+          <w:rFonts w:hint="eastAsia"/>
+        </w:rPr>
+        <w:t>(▶)</w:t>
+      </w:r>
+      <w:r>
+        <w:rPr>
+          <w:rFonts w:hint="eastAsia"/>
+        </w:rPr>
+        <w:t>自信</w:t>
+      </w:r>
+      <w:r>
+        <w:rPr>
+          <w:rFonts w:hint="eastAsia"/>
+        </w:rPr>
+        <w:t>を持てるようになるでしょう。</w:t>
+      </w:r>
+    </w:p>
+    <w:p>
+      <w:pPr>
+        <w:ind w:firstLineChars="100" w:firstLine="210"/>
+      </w:pPr>
+    </w:p>
+    <w:p>
+      <w:pPr>
+        <w:ind w:firstLineChars="100" w:firstLine="210"/>
+      </w:pPr>
+      <w:r>
+        <w:rPr>
+          <w:rFonts w:hint="eastAsia"/>
+        </w:rPr>
+        <w:t>最後に、「課題と学び」と題しまして、未実装の機能に軽く触れた後、各々の研修での学びを述べる時間をいただきたいと思います。</w:t>
+      </w:r>
+    </w:p>
+    <w:p>
+      <w:pPr>
+        <w:ind w:firstLineChars="100" w:firstLine="210"/>
+      </w:pPr>
+    </w:p>
+    <w:p>
+      <w:pPr>
+        <w:ind w:firstLineChars="100" w:firstLine="210"/>
+      </w:pPr>
+      <w:r>
+        <w:rPr>
+          <w:rFonts w:hint="eastAsia"/>
+        </w:rPr>
+        <w:t xml:space="preserve"> </w:t>
+      </w:r>
+      <w:r>
+        <w:rPr>
+          <w:rFonts w:hint="eastAsia"/>
+        </w:rPr>
+        <w:t>(▶)</w:t>
+      </w:r>
+      <w:r>
+        <w:rPr>
+          <w:rFonts w:hint="eastAsia"/>
+        </w:rPr>
+        <w:t>こちらが未実装機能の一部です。これら</w:t>
+      </w:r>
+      <w:r>
+        <w:rPr>
+          <w:rFonts w:hint="eastAsia"/>
+        </w:rPr>
+        <w:t>のリスト</w:t>
+      </w:r>
+      <w:r>
+        <w:rPr>
+          <w:rFonts w:hint="eastAsia"/>
+        </w:rPr>
+        <w:t>をすべて実装するには</w:t>
+      </w:r>
+      <w:r>
+        <w:rPr>
+          <w:rFonts w:hint="eastAsia"/>
+        </w:rPr>
+        <w:t>、</w:t>
+      </w:r>
+      <w:r>
+        <w:rPr>
+          <w:rFonts w:hint="eastAsia"/>
+        </w:rPr>
+        <w:t>時間が足りない、技術が足りない、さまざまな問題点がありました</w:t>
+      </w:r>
+      <w:r>
+        <w:rPr>
+          <w:rFonts w:hint="eastAsia"/>
+        </w:rPr>
+        <w:t>。しかし、</w:t>
+      </w:r>
+      <w:r>
+        <w:rPr>
+          <w:rFonts w:hint="eastAsia"/>
+        </w:rPr>
+        <w:t>個人的には何もかも思い通りに行くよりこのようにできなかったことがたくさんあった方が研修としては有意義なのではないかと思います。</w:t>
+      </w:r>
+    </w:p>
+    <w:p>
+      <w:pPr>
+        <w:ind w:firstLineChars="100" w:firstLine="210"/>
+      </w:pPr>
+    </w:p>
+    <w:p>
+      <w:pPr>
+        <w:ind w:firstLineChars="100" w:firstLine="210"/>
+      </w:pPr>
+      <w:r>
+        <w:rPr>
+          <w:rFonts w:hint="eastAsia"/>
+        </w:rPr>
+        <w:t>最後に個々人の研修での学びを一言ずつ述べさせていただきます。まずは上野さんです。</w:t>
+      </w:r>
+    </w:p>
+    <w:p>
+      <w:pPr>
+        <w:ind w:firstLineChars="100" w:firstLine="210"/>
+      </w:pPr>
+    </w:p>
+    <w:p>
+      <w:pPr>
+        <w:ind w:firstLineChars="100" w:firstLine="210"/>
+      </w:pPr>
+      <w:r>
+        <w:rPr>
+          <w:rFonts w:hint="eastAsia"/>
+        </w:rPr>
+        <w:t>(上野)</w:t>
+      </w:r>
+      <w:r>
+        <w:rPr>
+          <w:rFonts w:hint="eastAsia"/>
+        </w:rPr>
+        <w:t>私がこのプロジェクトで意識したのは</w:t>
+      </w:r>
+      <w:r>
+        <w:rPr>
+          <w:rFonts w:hint="eastAsia"/>
+        </w:rPr>
+        <w:t>(▶)</w:t>
+      </w:r>
+      <w:r>
+        <w:rPr>
+          <w:rFonts w:hint="eastAsia"/>
+        </w:rPr>
+        <w:t>魅力的品質の演出です。源田くんがいかに楽しく使い続けられるかを考えながら制作に取り組んでいました。不安な箇所は５月の研修内容を復習しながら解決することを意識しました。</w:t>
+      </w:r>
+    </w:p>
+    <w:p>
+      <w:pPr>
+        <w:ind w:firstLineChars="100" w:firstLine="210"/>
+      </w:pPr>
+    </w:p>
+    <w:p>
+      <w:pPr>
+        <w:ind w:firstLineChars="100" w:firstLine="210"/>
+      </w:pPr>
+      <w:r>
+        <w:rPr>
+          <w:rFonts w:hint="eastAsia"/>
+        </w:rPr>
+        <w:t>ありがとうございます。次に古川さんです。</w:t>
+      </w:r>
+    </w:p>
+    <w:p>
+      <w:pPr>
+        <w:ind w:firstLineChars="100" w:firstLine="210"/>
+      </w:pPr>
+    </w:p>
+    <w:p>
+      <w:pPr>
+        <w:ind w:firstLineChars="100" w:firstLine="210"/>
+      </w:pPr>
+      <w:r>
+        <w:rPr>
+          <w:rFonts w:hint="eastAsia"/>
+        </w:rPr>
+        <w:t>(古川)はい。私の印象に残っていることは、</w:t>
+      </w:r>
+      <w:r>
+        <w:rPr>
+          <w:rFonts w:hint="eastAsia"/>
+        </w:rPr>
+        <w:t>(▶)</w:t>
+      </w:r>
+      <w:r>
+        <w:rPr>
+          <w:rFonts w:hint="eastAsia"/>
+        </w:rPr>
+        <w:t>「イチから作ることの難しさ」です。特にサーブレットは、５月のようなサンプルがなく最初から自力で作っていかなければいけなかったので、いろんな人に何度も質問しながら作ったこと</w:t>
+      </w:r>
+      <w:r>
+        <w:rPr>
+          <w:rFonts w:hint="eastAsia"/>
+        </w:rPr>
+        <w:t>を覚えています。</w:t>
+      </w:r>
+    </w:p>
+    <w:p>
+      <w:pPr>
+        <w:ind w:firstLineChars="100" w:firstLine="210"/>
+      </w:pPr>
+    </w:p>
+    <w:p>
+      <w:pPr>
+        <w:ind w:firstLineChars="100" w:firstLine="210"/>
+      </w:pPr>
+      <w:r>
+        <w:rPr>
+          <w:rFonts w:hint="eastAsia"/>
+        </w:rPr>
+        <w:t>ありがとうございます。次に石戸くんです。</w:t>
+      </w:r>
+    </w:p>
+    <w:p>
+      <w:pPr>
+        <w:ind w:firstLineChars="100" w:firstLine="210"/>
+      </w:pPr>
+      <w:r>
+        <w:rPr>
+          <w:rFonts w:hint="eastAsia"/>
+        </w:rPr>
+        <w:t>(石戸)はい。私の印象に残っていることは、</w:t>
+      </w:r>
+      <w:r>
+        <w:rPr>
+          <w:rFonts w:hint="eastAsia"/>
+        </w:rPr>
+        <w:t>(▶)苦手分野の役職に自分からなったこと</w:t>
+      </w:r>
+      <w:r>
+        <w:rPr>
+          <w:rFonts w:hint="eastAsia"/>
+        </w:rPr>
+        <w:t>です。個人的にデータベースへの苦手意識があり、それを克服するために自ら</w:t>
+      </w:r>
+      <w:r>
+        <w:rPr>
+          <w:rFonts w:hint="eastAsia"/>
+        </w:rPr>
+        <w:t>データベースアドミニストレータ</w:t>
+      </w:r>
+      <w:r>
+        <w:rPr>
+          <w:rFonts w:hint="eastAsia"/>
+        </w:rPr>
+        <w:t>になりました。実際に作成する中でどんどん理解が深まったので、挑戦した甲斐があったと思います。</w:t>
+      </w:r>
+    </w:p>
+    <w:p>
+      <w:pPr>
+        <w:ind w:firstLineChars="100" w:firstLine="210"/>
+      </w:pPr>
+    </w:p>
+    <w:p>
+      <w:pPr>
+        <w:ind w:firstLineChars="100" w:firstLine="210"/>
+      </w:pPr>
+      <w:r>
+        <w:rPr>
+          <w:rFonts w:hint="eastAsia"/>
+        </w:rPr>
+        <w:t>ありがとうございます。次に目崎さんです。</w:t>
+      </w:r>
+    </w:p>
+    <w:p>
+      <w:pPr>
+        <w:ind w:firstLineChars="100" w:firstLine="210"/>
+      </w:pPr>
+      <w:r>
+        <w:rPr>
+          <w:rFonts w:hint="eastAsia"/>
+        </w:rPr>
+        <w:t>(目崎)はい。私の印象に残っている点は、</w:t>
+      </w:r>
+      <w:r>
+        <w:rPr>
+          <w:rFonts w:hint="eastAsia"/>
+        </w:rPr>
+        <w:t>(▶)</w:t>
+      </w:r>
+      <w:r>
+        <w:rPr>
+          <w:rFonts w:hint="eastAsia"/>
+        </w:rPr>
+        <w:t>サーブレットやDAOへの挑戦です。場合分けなどの複雑な構造に立ち止まることもありましたが、ほかのメンバーの手を借りて何とか仕組みを理解していきました。もちろん完ぺきではないので、むしろこれから学習が必要です。</w:t>
+      </w:r>
+    </w:p>
+    <w:p>
+      <w:pPr>
+        <w:ind w:firstLineChars="100" w:firstLine="210"/>
+      </w:pPr>
+    </w:p>
+    <w:p>
+      <w:pPr>
+        <w:ind w:firstLineChars="100" w:firstLine="210"/>
+      </w:pPr>
       <w:r>
         <w:rPr>
           <w:rFonts w:hint="eastAsia"/>
         </w:rPr>
         <w:lastRenderedPageBreak/>
-        <w:t>田くん</w:t>
-      </w:r>
-      <w:r>
-        <w:rPr>
-          <w:rFonts w:hint="eastAsia"/>
-        </w:rPr>
-        <w:t>も</w:t>
-      </w:r>
-      <w:r>
-        <w:rPr>
-          <w:rFonts w:hint="eastAsia"/>
-        </w:rPr>
-        <w:t>気軽に質問できるように</w:t>
-      </w:r>
-      <w:r>
-        <w:rPr>
-          <w:rFonts w:hint="eastAsia"/>
-        </w:rPr>
-        <w:t>なり、</w:t>
-      </w:r>
-      <w:r>
-        <w:rPr>
-          <w:rFonts w:hint="eastAsia"/>
-        </w:rPr>
-        <w:t>(▶)</w:t>
-      </w:r>
-      <w:r>
-        <w:rPr>
-          <w:rFonts w:hint="eastAsia"/>
-        </w:rPr>
-        <w:t>わからないところが減って</w:t>
-      </w:r>
-      <w:r>
-        <w:rPr>
-          <w:rFonts w:hint="eastAsia"/>
-        </w:rPr>
-        <w:t>(▶)</w:t>
-      </w:r>
-      <w:r>
-        <w:rPr>
-          <w:rFonts w:hint="eastAsia"/>
-        </w:rPr>
-        <w:t>自信</w:t>
-      </w:r>
-      <w:r>
-        <w:rPr>
-          <w:rFonts w:hint="eastAsia"/>
-        </w:rPr>
-        <w:t>を持てるようになるでしょう。</w:t>
-      </w:r>
-    </w:p>
-    <w:p>
-      <w:pPr>
-        <w:ind w:firstLineChars="100" w:firstLine="210"/>
-      </w:pPr>
-    </w:p>
-    <w:p>
-      <w:pPr>
-        <w:ind w:firstLineChars="100" w:firstLine="210"/>
-      </w:pPr>
-      <w:r>
-        <w:rPr>
-          <w:rFonts w:hint="eastAsia"/>
-        </w:rPr>
-        <w:t>最後に、「課題と学び」と題しまして、未実装の機能に軽く触れた後、各々の研修での学びを述べる時間をいただきたいと思います。</w:t>
-      </w:r>
-    </w:p>
-    <w:p>
-      <w:pPr>
-        <w:ind w:firstLineChars="100" w:firstLine="210"/>
-      </w:pPr>
-    </w:p>
-    <w:p>
-      <w:pPr>
-        <w:ind w:firstLineChars="100" w:firstLine="210"/>
-      </w:pPr>
-      <w:r>
-        <w:rPr>
-          <w:rFonts w:hint="eastAsia"/>
-        </w:rPr>
-        <w:t xml:space="preserve"> </w:t>
-      </w:r>
-      <w:r>
-        <w:rPr>
-          <w:rFonts w:hint="eastAsia"/>
-        </w:rPr>
-        <w:t>(▶)</w:t>
-      </w:r>
-      <w:r>
-        <w:rPr>
-          <w:rFonts w:hint="eastAsia"/>
-        </w:rPr>
-        <w:t>こちらが未実装機能の一部です。これら</w:t>
-      </w:r>
-      <w:r>
-        <w:rPr>
-          <w:rFonts w:hint="eastAsia"/>
-        </w:rPr>
-        <w:t>のリスト</w:t>
-      </w:r>
-      <w:r>
-        <w:rPr>
-          <w:rFonts w:hint="eastAsia"/>
-        </w:rPr>
-        <w:t>をすべて実装するには</w:t>
-      </w:r>
-      <w:r>
-        <w:rPr>
-          <w:rFonts w:hint="eastAsia"/>
-        </w:rPr>
-        <w:t>、</w:t>
-      </w:r>
-      <w:r>
-        <w:rPr>
-          <w:rFonts w:hint="eastAsia"/>
-        </w:rPr>
-        <w:t>時間が足りない、技術が足りない、さまざまな問題点がありました</w:t>
-      </w:r>
-      <w:r>
-        <w:rPr>
-          <w:rFonts w:hint="eastAsia"/>
-        </w:rPr>
-        <w:t>。しかし、</w:t>
-      </w:r>
-      <w:r>
-        <w:rPr>
-          <w:rFonts w:hint="eastAsia"/>
-        </w:rPr>
-        <w:t>個人的には何もかも思い通りに行くよりこのようにできなかったことがたくさんあった方が研修としては有意義なのではないかと思います。</w:t>
-      </w:r>
-    </w:p>
-    <w:p>
-      <w:pPr>
-        <w:ind w:firstLineChars="100" w:firstLine="210"/>
-      </w:pPr>
-    </w:p>
-    <w:p>
-      <w:pPr>
-        <w:ind w:firstLineChars="100" w:firstLine="210"/>
-      </w:pPr>
-      <w:r>
-        <w:rPr>
-          <w:rFonts w:hint="eastAsia"/>
-        </w:rPr>
-        <w:t>最後に個々人の研修での学びを一言ずつ述べさせていただきます。まずは上野さんです。</w:t>
-      </w:r>
-    </w:p>
-    <w:p>
-      <w:pPr>
-        <w:ind w:firstLineChars="100" w:firstLine="210"/>
-      </w:pPr>
-    </w:p>
-    <w:p>
-      <w:pPr>
-        <w:ind w:firstLineChars="100" w:firstLine="210"/>
-      </w:pPr>
-      <w:r>
-        <w:rPr>
-          <w:rFonts w:hint="eastAsia"/>
-        </w:rPr>
-        <w:t>(上野)</w:t>
-      </w:r>
-      <w:r>
-        <w:rPr>
-          <w:rFonts w:hint="eastAsia"/>
-        </w:rPr>
-        <w:t>私がこのプロジェクトで意識したのは</w:t>
-      </w:r>
-      <w:r>
-        <w:rPr>
-          <w:rFonts w:hint="eastAsia"/>
-        </w:rPr>
-        <w:t>(▶)</w:t>
-      </w:r>
-      <w:r>
-        <w:rPr>
-          <w:rFonts w:hint="eastAsia"/>
-        </w:rPr>
-        <w:t>魅力的品質の演出です。源田くんがいかに楽しく使い続けられるかを考えながら制作に取り組んでいました。不安な箇所は５月の研修内容を復習しながら解決することを意識しました。</w:t>
-      </w:r>
-    </w:p>
-    <w:p>
-      <w:pPr>
-        <w:ind w:firstLineChars="100" w:firstLine="210"/>
-      </w:pPr>
-    </w:p>
-    <w:p>
-      <w:pPr>
-        <w:ind w:firstLineChars="100" w:firstLine="210"/>
-      </w:pPr>
-      <w:r>
-        <w:rPr>
-          <w:rFonts w:hint="eastAsia"/>
-        </w:rPr>
-        <w:t>ありがとうございます。次に古川さんです。</w:t>
-      </w:r>
-    </w:p>
-    <w:p>
-      <w:pPr>
-        <w:ind w:firstLineChars="100" w:firstLine="210"/>
-      </w:pPr>
-    </w:p>
-    <w:p>
-      <w:pPr>
-        <w:ind w:firstLineChars="100" w:firstLine="210"/>
-      </w:pPr>
-      <w:r>
-        <w:rPr>
-          <w:rFonts w:hint="eastAsia"/>
-        </w:rPr>
-        <w:t>(古川)はい。私の印象に残っていることは、</w:t>
-      </w:r>
-      <w:r>
-        <w:rPr>
-          <w:rFonts w:hint="eastAsia"/>
-        </w:rPr>
-        <w:t>(▶)</w:t>
-      </w:r>
-      <w:r>
-        <w:rPr>
-          <w:rFonts w:hint="eastAsia"/>
-        </w:rPr>
-        <w:t>「イチから作ることの難しさ」です。特にサーブレットは、５月のようなサンプルがなく最初から自力で作っていかなければいけなかったので、いろんな人に何度も質問しながら作ったこと</w:t>
-      </w:r>
-      <w:r>
-        <w:rPr>
-          <w:rFonts w:hint="eastAsia"/>
-        </w:rPr>
-        <w:t>を覚えています。</w:t>
-      </w:r>
-    </w:p>
-    <w:p>
-      <w:pPr>
-        <w:ind w:firstLineChars="100" w:firstLine="210"/>
-      </w:pPr>
-    </w:p>
-    <w:p>
-      <w:pPr>
-        <w:ind w:firstLineChars="100" w:firstLine="210"/>
-      </w:pPr>
-      <w:r>
-        <w:rPr>
-          <w:rFonts w:hint="eastAsia"/>
-        </w:rPr>
-        <w:t>ありがとうございます。次に石戸くんです。</w:t>
-      </w:r>
-    </w:p>
-    <w:p>
-      <w:pPr>
-        <w:ind w:firstLineChars="100" w:firstLine="210"/>
-      </w:pPr>
-      <w:r>
-        <w:rPr>
-          <w:rFonts w:hint="eastAsia"/>
-        </w:rPr>
-        <w:t>(石戸)はい。私の印象に残っていることは、</w:t>
-      </w:r>
-      <w:r>
-        <w:rPr>
-          <w:rFonts w:hint="eastAsia"/>
-        </w:rPr>
-        <w:t>(▶)苦手分野の役職に自分からなったこと</w:t>
-      </w:r>
-      <w:r>
-        <w:rPr>
-          <w:rFonts w:hint="eastAsia"/>
-        </w:rPr>
-        <w:t>です。個人的にデータベースへの苦手意識があり、それを克服するために自ら</w:t>
-      </w:r>
-      <w:r>
-        <w:rPr>
-          <w:rFonts w:hint="eastAsia"/>
-        </w:rPr>
-        <w:t>データベースアドミニストレータ</w:t>
-      </w:r>
-      <w:r>
-        <w:rPr>
-          <w:rFonts w:hint="eastAsia"/>
-        </w:rPr>
-        <w:t>になりました。実際に作成する中でどんどん理解が深まったので、挑戦した甲斐があったと思います。</w:t>
-      </w:r>
-    </w:p>
-    <w:p>
-      <w:pPr>
-        <w:ind w:firstLineChars="100" w:firstLine="210"/>
-      </w:pPr>
-    </w:p>
-    <w:p>
-      <w:pPr>
-        <w:ind w:firstLineChars="100" w:firstLine="210"/>
-      </w:pPr>
-      <w:r>
-        <w:rPr>
-          <w:rFonts w:hint="eastAsia"/>
-        </w:rPr>
-        <w:t>ありがとうございます。次に目崎さんです。</w:t>
-      </w:r>
-    </w:p>
-    <w:p>
-      <w:pPr>
-        <w:ind w:firstLineChars="100" w:firstLine="210"/>
-      </w:pPr>
-      <w:r>
-        <w:rPr>
-          <w:rFonts w:hint="eastAsia"/>
-        </w:rPr>
-        <w:t>(目崎)はい。私の印象に残っている点は、</w:t>
-      </w:r>
-      <w:r>
-        <w:rPr>
-          <w:rFonts w:hint="eastAsia"/>
-        </w:rPr>
-        <w:t>(▶)</w:t>
-      </w:r>
-      <w:r>
-        <w:rPr>
-          <w:rFonts w:hint="eastAsia"/>
-        </w:rPr>
-        <w:t>サーブレットやDAOへの挑戦です。場合分けなどの複雑な構造に立ち止まることもありましたが、ほかのメンバーの手を借りて何とか仕組みを理解していきました。もちろん完ぺきではないので、むしろこれから学習が必要です。</w:t>
-      </w:r>
-    </w:p>
-    <w:p>
-      <w:pPr>
-        <w:ind w:firstLineChars="100" w:firstLine="210"/>
-      </w:pPr>
-    </w:p>
-    <w:p>
-      <w:pPr>
-        <w:ind w:firstLineChars="100" w:firstLine="210"/>
-      </w:pPr>
-      <w:r>
-        <w:rPr>
-          <w:rFonts w:hint="eastAsia"/>
-        </w:rPr>
         <w:t>ありがとうございます。次に小神野くんです。</w:t>
       </w:r>
     </w:p>
@@ -2566,7 +2638,6 @@
         <w:rPr>
           <w:rFonts w:hint="eastAsia"/>
         </w:rPr>
-        <w:lastRenderedPageBreak/>
         <w:t>(小神野)はい。私がこのチーム開発演習で最も重要に感じたのは</w:t>
       </w:r>
       <w:r>
